--- a/docxTemplates/запрос в процедуре добровольной ликвидации/реестраційна.docx
+++ b/docxTemplates/запрос в процедуре добровольной ликвидации/реестраційна.docx
@@ -371,7 +371,23 @@
           <w:bCs/>
           <w:lang w:val="uk-UA"/>
         </w:rPr>
-        <w:t xml:space="preserve">Вказане рішення було подано державному реєстратору 16 серпня 2018 року для проведення реєстраційної дії «Внесення рішення засновників (учасників) юридичної особи або уповноваженого ними органу щодо припинення юридичної особи». </w:t>
+        <w:t xml:space="preserve">Вказане рішення було подано державному реєстратору </w:t>
+      </w:r>
+      <w:r>
+        <w:rPr>
+          <w:rFonts w:ascii="Times New Roman" w:hAnsi="Times New Roman"/>
+          <w:bCs/>
+          <w:lang w:val="uk-UA"/>
+        </w:rPr>
+        <w:t>{5}</w:t>
+      </w:r>
+      <w:r>
+        <w:rPr>
+          <w:rFonts w:ascii="Times New Roman" w:hAnsi="Times New Roman"/>
+          <w:bCs/>
+          <w:lang w:val="uk-UA"/>
+        </w:rPr>
+        <w:t xml:space="preserve"> року для проведення реєстраційної дії «Внесення рішення засновників (учасників) юридичної особи або уповноваженого ними органу щодо припинення юридичної особи». </w:t>
       </w:r>
     </w:p>
     <w:p>
@@ -2029,7 +2045,7 @@
 </file>
 
 <file path=customXml/itemProps1.xml><?xml version="1.0" encoding="utf-8"?>
-<ds:datastoreItem xmlns:ds="http://schemas.openxmlformats.org/officeDocument/2006/customXml" ds:itemID="{AAB1D630-6886-41B3-AE8D-2F1B0348996E}">
+<ds:datastoreItem xmlns:ds="http://schemas.openxmlformats.org/officeDocument/2006/customXml" ds:itemID="{FB36C669-B358-465A-B398-4360DD23224E}">
   <ds:schemaRefs>
     <ds:schemaRef ds:uri="http://schemas.openxmlformats.org/officeDocument/2006/bibliography"/>
   </ds:schemaRefs>
